--- a/GRAMMAR/Lesson 1 - Past Simple or Past Perfect.docx
+++ b/GRAMMAR/Lesson 1 - Past Simple or Past Perfect.docx
@@ -3013,17 +3013,7 @@
           <w:sz w:val="24"/>
           <w:szCs w:val="38"/>
         </w:rPr>
-        <w:t xml:space="preserve">(give) us extra </w:t>
-      </w:r>
-      <w:bookmarkStart w:id="0" w:name="_GoBack"/>
-      <w:bookmarkEnd w:id="0"/>
-      <w:r>
-        <w:rPr>
-          <w:rFonts w:ascii="Verdana" w:hAnsi="Verdana"/>
-          <w:sz w:val="24"/>
-          <w:szCs w:val="38"/>
-        </w:rPr>
-        <w:t>homework, for</w:t>
+        <w:t>(give) us extra homework, for</w:t>
       </w:r>
       <w:r>
         <w:rPr>
@@ -3589,8 +3579,12 @@
       </w:r>
     </w:p>
     <w:sectPr>
-      <w:headerReference w:type="default" r:id="rId7"/>
-      <w:footerReference w:type="default" r:id="rId8"/>
+      <w:headerReference w:type="even" r:id="rId7"/>
+      <w:headerReference w:type="default" r:id="rId8"/>
+      <w:footerReference w:type="even" r:id="rId9"/>
+      <w:footerReference w:type="default" r:id="rId10"/>
+      <w:headerReference w:type="first" r:id="rId11"/>
+      <w:footerReference w:type="first" r:id="rId12"/>
       <w:pgSz w:w="16838" w:h="11906" w:orient="landscape"/>
       <w:pgMar w:top="1440" w:right="1440" w:bottom="1440" w:left="1440" w:header="708" w:footer="708" w:gutter="0"/>
       <w:pgNumType w:start="1"/>
@@ -3627,6 +3621,16 @@
 </file>
 
 <file path=word/footer1.xml><?xml version="1.0" encoding="utf-8"?>
+<w:ftr xmlns:wpc="http://schemas.microsoft.com/office/word/2010/wordprocessingCanvas" xmlns:cx="http://schemas.microsoft.com/office/drawing/2014/chartex" xmlns:cx1="http://schemas.microsoft.com/office/drawing/2015/9/8/chartex" xmlns:mc="http://schemas.openxmlformats.org/markup-compatibility/2006" xmlns:o="urn:schemas-microsoft-com:office:office" xmlns:r="http://schemas.openxmlformats.org/officeDocument/2006/relationships" xmlns:m="http://schemas.openxmlformats.org/officeDocument/2006/math" xmlns:v="urn:schemas-microsoft-com:vml" xmlns:wp14="http://schemas.microsoft.com/office/word/2010/wordprocessingDrawing" xmlns:wp="http://schemas.openxmlformats.org/drawingml/2006/wordprocessingDrawing" xmlns:w10="urn:schemas-microsoft-com:office:word" xmlns:w="http://schemas.openxmlformats.org/wordprocessingml/2006/main" xmlns:w14="http://schemas.microsoft.com/office/word/2010/wordml" xmlns:w15="http://schemas.microsoft.com/office/word/2012/wordml" xmlns:w16se="http://schemas.microsoft.com/office/word/2015/wordml/symex" xmlns:wpg="http://schemas.microsoft.com/office/word/2010/wordprocessingGroup" xmlns:wpi="http://schemas.microsoft.com/office/word/2010/wordprocessingInk" xmlns:wne="http://schemas.microsoft.com/office/word/2006/wordml" xmlns:wps="http://schemas.microsoft.com/office/word/2010/wordprocessingShape" mc:Ignorable="w14 w15 w16se wp14">
+  <w:p>
+    <w:pPr>
+      <w:pStyle w:val="Footer"/>
+    </w:pPr>
+  </w:p>
+</w:ftr>
+</file>
+
+<file path=word/footer2.xml><?xml version="1.0" encoding="utf-8"?>
 <w:ftr xmlns:wpc="http://schemas.microsoft.com/office/word/2010/wordprocessingCanvas" xmlns:cx="http://schemas.microsoft.com/office/drawing/2014/chartex" xmlns:cx1="http://schemas.microsoft.com/office/drawing/2015/9/8/chartex" xmlns:mc="http://schemas.openxmlformats.org/markup-compatibility/2006" xmlns:o="urn:schemas-microsoft-com:office:office" xmlns:r="http://schemas.openxmlformats.org/officeDocument/2006/relationships" xmlns:m="http://schemas.openxmlformats.org/officeDocument/2006/math" xmlns:v="urn:schemas-microsoft-com:vml" xmlns:wp14="http://schemas.microsoft.com/office/word/2010/wordprocessingDrawing" xmlns:wp="http://schemas.openxmlformats.org/drawingml/2006/wordprocessingDrawing" xmlns:w10="urn:schemas-microsoft-com:office:word" xmlns:w="http://schemas.openxmlformats.org/wordprocessingml/2006/main" xmlns:w14="http://schemas.microsoft.com/office/word/2010/wordml" xmlns:w15="http://schemas.microsoft.com/office/word/2012/wordml" xmlns:w16se="http://schemas.microsoft.com/office/word/2015/wordml/symex" xmlns:wpg="http://schemas.microsoft.com/office/word/2010/wordprocessingGroup" xmlns:wpi="http://schemas.microsoft.com/office/word/2010/wordprocessingInk" xmlns:wne="http://schemas.microsoft.com/office/word/2006/wordml" xmlns:wps="http://schemas.microsoft.com/office/word/2010/wordprocessingShape" mc:Ignorable="w14 w15 w16se wp14">
   <w:p>
     <w:pPr>
@@ -3650,7 +3654,7 @@
         <w:bCs/>
         <w:noProof/>
       </w:rPr>
-      <w:t>3</w:t>
+      <w:t>2</w:t>
     </w:r>
     <w:r>
       <w:rPr>
@@ -3684,6 +3688,16 @@
       </w:rPr>
       <w:t>Page</w:t>
     </w:r>
+  </w:p>
+</w:ftr>
+</file>
+
+<file path=word/footer3.xml><?xml version="1.0" encoding="utf-8"?>
+<w:ftr xmlns:wpc="http://schemas.microsoft.com/office/word/2010/wordprocessingCanvas" xmlns:cx="http://schemas.microsoft.com/office/drawing/2014/chartex" xmlns:cx1="http://schemas.microsoft.com/office/drawing/2015/9/8/chartex" xmlns:mc="http://schemas.openxmlformats.org/markup-compatibility/2006" xmlns:o="urn:schemas-microsoft-com:office:office" xmlns:r="http://schemas.openxmlformats.org/officeDocument/2006/relationships" xmlns:m="http://schemas.openxmlformats.org/officeDocument/2006/math" xmlns:v="urn:schemas-microsoft-com:vml" xmlns:wp14="http://schemas.microsoft.com/office/word/2010/wordprocessingDrawing" xmlns:wp="http://schemas.openxmlformats.org/drawingml/2006/wordprocessingDrawing" xmlns:w10="urn:schemas-microsoft-com:office:word" xmlns:w="http://schemas.openxmlformats.org/wordprocessingml/2006/main" xmlns:w14="http://schemas.microsoft.com/office/word/2010/wordml" xmlns:w15="http://schemas.microsoft.com/office/word/2012/wordml" xmlns:w16se="http://schemas.microsoft.com/office/word/2015/wordml/symex" xmlns:wpg="http://schemas.microsoft.com/office/word/2010/wordprocessingGroup" xmlns:wpi="http://schemas.microsoft.com/office/word/2010/wordprocessingInk" xmlns:wne="http://schemas.microsoft.com/office/word/2006/wordml" xmlns:wps="http://schemas.microsoft.com/office/word/2010/wordprocessingShape" mc:Ignorable="w14 w15 w16se wp14">
+  <w:p>
+    <w:pPr>
+      <w:pStyle w:val="Footer"/>
+    </w:pPr>
   </w:p>
 </w:ftr>
 </file>
@@ -3714,6 +3728,16 @@
 </file>
 
 <file path=word/header1.xml><?xml version="1.0" encoding="utf-8"?>
+<w:hdr xmlns:wpc="http://schemas.microsoft.com/office/word/2010/wordprocessingCanvas" xmlns:cx="http://schemas.microsoft.com/office/drawing/2014/chartex" xmlns:cx1="http://schemas.microsoft.com/office/drawing/2015/9/8/chartex" xmlns:mc="http://schemas.openxmlformats.org/markup-compatibility/2006" xmlns:o="urn:schemas-microsoft-com:office:office" xmlns:r="http://schemas.openxmlformats.org/officeDocument/2006/relationships" xmlns:m="http://schemas.openxmlformats.org/officeDocument/2006/math" xmlns:v="urn:schemas-microsoft-com:vml" xmlns:wp14="http://schemas.microsoft.com/office/word/2010/wordprocessingDrawing" xmlns:wp="http://schemas.openxmlformats.org/drawingml/2006/wordprocessingDrawing" xmlns:w10="urn:schemas-microsoft-com:office:word" xmlns:w="http://schemas.openxmlformats.org/wordprocessingml/2006/main" xmlns:w14="http://schemas.microsoft.com/office/word/2010/wordml" xmlns:w15="http://schemas.microsoft.com/office/word/2012/wordml" xmlns:w16se="http://schemas.microsoft.com/office/word/2015/wordml/symex" xmlns:wpg="http://schemas.microsoft.com/office/word/2010/wordprocessingGroup" xmlns:wpi="http://schemas.microsoft.com/office/word/2010/wordprocessingInk" xmlns:wne="http://schemas.microsoft.com/office/word/2006/wordml" xmlns:wps="http://schemas.microsoft.com/office/word/2010/wordprocessingShape" mc:Ignorable="w14 w15 w16se wp14">
+  <w:p>
+    <w:pPr>
+      <w:pStyle w:val="Header"/>
+    </w:pPr>
+  </w:p>
+</w:hdr>
+</file>
+
+<file path=word/header2.xml><?xml version="1.0" encoding="utf-8"?>
 <w:hdr xmlns:wpc="http://schemas.microsoft.com/office/word/2010/wordprocessingCanvas" xmlns:cx="http://schemas.microsoft.com/office/drawing/2014/chartex" xmlns:cx1="http://schemas.microsoft.com/office/drawing/2015/9/8/chartex" xmlns:mc="http://schemas.openxmlformats.org/markup-compatibility/2006" xmlns:o="urn:schemas-microsoft-com:office:office" xmlns:r="http://schemas.openxmlformats.org/officeDocument/2006/relationships" xmlns:m="http://schemas.openxmlformats.org/officeDocument/2006/math" xmlns:v="urn:schemas-microsoft-com:vml" xmlns:wp14="http://schemas.microsoft.com/office/word/2010/wordprocessingDrawing" xmlns:wp="http://schemas.openxmlformats.org/drawingml/2006/wordprocessingDrawing" xmlns:w10="urn:schemas-microsoft-com:office:word" xmlns:w="http://schemas.openxmlformats.org/wordprocessingml/2006/main" xmlns:w14="http://schemas.microsoft.com/office/word/2010/wordml" xmlns:w15="http://schemas.microsoft.com/office/word/2012/wordml" xmlns:w16se="http://schemas.microsoft.com/office/word/2015/wordml/symex" xmlns:wpg="http://schemas.microsoft.com/office/word/2010/wordprocessingGroup" xmlns:wpi="http://schemas.microsoft.com/office/word/2010/wordprocessingInk" xmlns:wne="http://schemas.microsoft.com/office/word/2006/wordml" xmlns:wps="http://schemas.microsoft.com/office/word/2010/wordprocessingShape" mc:Ignorable="w14 w15 w16se wp14">
   <w:p>
     <w:pPr>
@@ -3913,7 +3937,19 @@
           <w:sz w:val="18"/>
           <w:szCs w:val="18"/>
         </w:rPr>
-        <w:t>passerellesnumériques</w:t>
+        <w:t>passe</w:t>
+      </w:r>
+      <w:bookmarkStart w:id="0" w:name="_GoBack"/>
+      <w:bookmarkEnd w:id="0"/>
+      <w:r>
+        <w:rPr>
+          <w:rStyle w:val="Hyperlink"/>
+          <w:rFonts w:ascii="Arial" w:hAnsi="Arial" w:cs="Arial"/>
+          <w:bCs/>
+          <w:sz w:val="18"/>
+          <w:szCs w:val="18"/>
+        </w:rPr>
+        <w:t>rellesnumériques</w:t>
       </w:r>
       <w:r>
         <w:rPr>
@@ -3950,6 +3986,16 @@
       <w:t>+855 (023) 99 55 00</w:t>
     </w:r>
   </w:p>
+  <w:p>
+    <w:pPr>
+      <w:pStyle w:val="Header"/>
+    </w:pPr>
+  </w:p>
+</w:hdr>
+</file>
+
+<file path=word/header3.xml><?xml version="1.0" encoding="utf-8"?>
+<w:hdr xmlns:wpc="http://schemas.microsoft.com/office/word/2010/wordprocessingCanvas" xmlns:cx="http://schemas.microsoft.com/office/drawing/2014/chartex" xmlns:cx1="http://schemas.microsoft.com/office/drawing/2015/9/8/chartex" xmlns:mc="http://schemas.openxmlformats.org/markup-compatibility/2006" xmlns:o="urn:schemas-microsoft-com:office:office" xmlns:r="http://schemas.openxmlformats.org/officeDocument/2006/relationships" xmlns:m="http://schemas.openxmlformats.org/officeDocument/2006/math" xmlns:v="urn:schemas-microsoft-com:vml" xmlns:wp14="http://schemas.microsoft.com/office/word/2010/wordprocessingDrawing" xmlns:wp="http://schemas.openxmlformats.org/drawingml/2006/wordprocessingDrawing" xmlns:w10="urn:schemas-microsoft-com:office:word" xmlns:w="http://schemas.openxmlformats.org/wordprocessingml/2006/main" xmlns:w14="http://schemas.microsoft.com/office/word/2010/wordml" xmlns:w15="http://schemas.microsoft.com/office/word/2012/wordml" xmlns:w16se="http://schemas.microsoft.com/office/word/2015/wordml/symex" xmlns:wpg="http://schemas.microsoft.com/office/word/2010/wordprocessingGroup" xmlns:wpi="http://schemas.microsoft.com/office/word/2010/wordprocessingInk" xmlns:wne="http://schemas.microsoft.com/office/word/2006/wordml" xmlns:wps="http://schemas.microsoft.com/office/word/2010/wordprocessingShape" mc:Ignorable="w14 w15 w16se wp14">
   <w:p>
     <w:pPr>
       <w:pStyle w:val="Header"/>
